--- a/DOSSIER_06_BASE_DE_DONNEES/Exercices Dictionnaire des données/Plage.docx
+++ b/DOSSIER_06_BASE_DE_DONNEES/Exercices Dictionnaire des données/Plage.docx
@@ -501,8 +501,6 @@
         </w:rPr>
         <w:t>Dictionnaire des données</w:t>
       </w:r>
-      <w:bookmarkStart w:id="0" w:name="_GoBack"/>
-      <w:bookmarkEnd w:id="0"/>
     </w:p>
     <w:p/>
     <w:tbl>
@@ -959,7 +957,11 @@
           <w:tcPr>
             <w:tcW w:w="1418" w:type="dxa"/>
           </w:tcPr>
-          <w:p/>
+          <w:p>
+            <w:r>
+              <w:t>11</w:t>
+            </w:r>
+          </w:p>
         </w:tc>
         <w:tc>
           <w:tcPr>
@@ -1001,7 +1003,7 @@
           </w:tcPr>
           <w:p>
             <w:r>
-              <w:t>SMALL INT</w:t>
+              <w:t>INT</w:t>
             </w:r>
           </w:p>
         </w:tc>
@@ -1009,7 +1011,13 @@
           <w:tcPr>
             <w:tcW w:w="1418" w:type="dxa"/>
           </w:tcPr>
-          <w:p/>
+          <w:p>
+            <w:r>
+              <w:t>11</w:t>
+            </w:r>
+            <w:bookmarkStart w:id="0" w:name="_GoBack"/>
+            <w:bookmarkEnd w:id="0"/>
+          </w:p>
         </w:tc>
         <w:tc>
           <w:tcPr>
@@ -1023,10 +1031,7 @@
               <w:t>dentifiant</w:t>
             </w:r>
             <w:r>
-              <w:t xml:space="preserve">,  </w:t>
-            </w:r>
-            <w:r>
-              <w:t>auto-incrémenté</w:t>
+              <w:t>,  auto-incrémenté</w:t>
             </w:r>
             <w:r>
               <w:t xml:space="preserve"> (1,1)</w:t>
@@ -1047,13 +1052,7 @@
               <w:t>esponsable</w:t>
             </w:r>
             <w:r>
-              <w:t xml:space="preserve">_ </w:t>
-            </w:r>
-            <w:r>
-              <w:t>n</w:t>
-            </w:r>
-            <w:r>
-              <w:t>om</w:t>
+              <w:t>_ nom</w:t>
             </w:r>
           </w:p>
         </w:tc>
@@ -1115,10 +1114,7 @@
             </w:r>
             <w:proofErr w:type="spellStart"/>
             <w:r>
-              <w:t>p</w:t>
-            </w:r>
-            <w:r>
-              <w:t>renom</w:t>
+              <w:t>prenom</w:t>
             </w:r>
             <w:proofErr w:type="spellEnd"/>
           </w:p>
